--- a/220 pairing.docx
+++ b/220 pairing.docx
@@ -49,22 +49,35 @@
     </w:p>
     <w:p>
       <w:pPr>
-        <w:tabs>
-          <w:tab w:val="center" w:pos="12046"/>
-          <w:tab w:val="left" w:pos="16313"/>
-        </w:tabs>
-        <w:jc w:val="center"/>
-      </w:pPr>
-      <w:r>
-        <w:t xml:space="preserve">This script requires Putty to be installed on your Windows machine in addition to the requirements listed in the above page. The Windows machine running this script needs port 22 (SSH) access to the 220 </w:t>
-      </w:r>
-      <w:proofErr w:type="gramStart"/>
-      <w:r>
-        <w:t>device</w:t>
-      </w:r>
-      <w:proofErr w:type="gramEnd"/>
-      <w:r>
-        <w:t xml:space="preserve">.  </w:t>
+        <w:pStyle w:val="ListParagraph"/>
+        <w:numPr>
+          <w:ilvl w:val="0"/>
+          <w:numId w:val="4"/>
+        </w:numPr>
+        <w:tabs>
+          <w:tab w:val="center" w:pos="12046"/>
+          <w:tab w:val="left" w:pos="16313"/>
+        </w:tabs>
+      </w:pPr>
+      <w:r>
+        <w:t xml:space="preserve">This script requires </w:t>
+      </w:r>
+      <w:r>
+        <w:t>the ‘plink’ utility from a full PUTTY install (</w:t>
+      </w:r>
+      <w:hyperlink r:id="rId6" w:history="1">
+        <w:r>
+          <w:rPr>
+            <w:rStyle w:val="Hyperlink"/>
+          </w:rPr>
+          <w:t>https://the.earth.li/~sgtatham/putty/latest/w32/putty-0.71-installer.msi</w:t>
+        </w:r>
+      </w:hyperlink>
+      <w:r>
+        <w:t xml:space="preserve">). If you run the script and find output such as ‘plink could not be found’ please use the link referenced previously to install Putty and its utilities. </w:t>
+      </w:r>
+      <w:r>
+        <w:t xml:space="preserve">The Windows machine running this script needs port 22 (SSH) access to the 220 device.  </w:t>
       </w:r>
     </w:p>
     <w:p>
@@ -143,15 +156,12 @@
         </w:tabs>
       </w:pPr>
       <w:r>
-        <w:t xml:space="preserve">IP address: - the </w:t>
-      </w:r>
-      <w:proofErr w:type="spellStart"/>
-      <w:r>
-        <w:t>ip</w:t>
-      </w:r>
-      <w:proofErr w:type="spellEnd"/>
-      <w:r>
-        <w:t xml:space="preserve"> address of the 220 unit. </w:t>
+        <w:t>IP address: - the</w:t>
+      </w:r>
+      <w:bookmarkStart w:id="0" w:name="_GoBack"/>
+      <w:bookmarkEnd w:id="0"/>
+      <w:r>
+        <w:t xml:space="preserve"> ip address of the 220 unit. </w:t>
       </w:r>
     </w:p>
     <w:p>
@@ -167,15 +177,7 @@
         </w:tabs>
       </w:pPr>
       <w:r>
-        <w:t>SSH password: - the SSH password for your 220 unit (defaults to ‘</w:t>
-      </w:r>
-      <w:proofErr w:type="spellStart"/>
-      <w:r>
-        <w:t>lifesize</w:t>
-      </w:r>
-      <w:proofErr w:type="spellEnd"/>
-      <w:r>
-        <w:t>’)</w:t>
+        <w:t>SSH password: - the SSH password for your 220 unit (defaults to ‘lifesize’)</w:t>
       </w:r>
     </w:p>
     <w:p>
@@ -228,97 +230,6 @@
             <wp:extent cx="8886825" cy="4181475"/>
             <wp:effectExtent l="0" t="0" r="9525" b="9525"/>
             <wp:docPr id="2" name="Picture 2"/>
-            <wp:cNvGraphicFramePr>
-              <a:graphicFrameLocks xmlns:a="http://schemas.openxmlformats.org/drawingml/2006/main" noChangeAspect="1"/>
-            </wp:cNvGraphicFramePr>
-            <a:graphic xmlns:a="http://schemas.openxmlformats.org/drawingml/2006/main">
-              <a:graphicData uri="http://schemas.openxmlformats.org/drawingml/2006/picture">
-                <pic:pic xmlns:pic="http://schemas.openxmlformats.org/drawingml/2006/picture">
-                  <pic:nvPicPr>
-                    <pic:cNvPr id="1" name=""/>
-                    <pic:cNvPicPr/>
-                  </pic:nvPicPr>
-                  <pic:blipFill>
-                    <a:blip r:embed="rId6"/>
-                    <a:stretch>
-                      <a:fillRect/>
-                    </a:stretch>
-                  </pic:blipFill>
-                  <pic:spPr>
-                    <a:xfrm>
-                      <a:off x="0" y="0"/>
-                      <a:ext cx="8886825" cy="4181475"/>
-                    </a:xfrm>
-                    <a:prstGeom prst="rect">
-                      <a:avLst/>
-                    </a:prstGeom>
-                  </pic:spPr>
-                </pic:pic>
-              </a:graphicData>
-            </a:graphic>
-          </wp:inline>
-        </w:drawing>
-      </w:r>
-    </w:p>
-    <w:p>
-      <w:pPr>
-        <w:pStyle w:val="ListParagraph"/>
-        <w:tabs>
-          <w:tab w:val="center" w:pos="12046"/>
-          <w:tab w:val="left" w:pos="16313"/>
-        </w:tabs>
-      </w:pPr>
-    </w:p>
-    <w:p>
-      <w:pPr>
-        <w:pStyle w:val="ListParagraph"/>
-        <w:tabs>
-          <w:tab w:val="center" w:pos="12046"/>
-          <w:tab w:val="left" w:pos="16313"/>
-        </w:tabs>
-      </w:pPr>
-    </w:p>
-    <w:p>
-      <w:pPr>
-        <w:pStyle w:val="ListParagraph"/>
-        <w:tabs>
-          <w:tab w:val="center" w:pos="12046"/>
-          <w:tab w:val="left" w:pos="16313"/>
-        </w:tabs>
-      </w:pPr>
-    </w:p>
-    <w:p>
-      <w:pPr>
-        <w:pStyle w:val="ListParagraph"/>
-        <w:tabs>
-          <w:tab w:val="center" w:pos="12046"/>
-          <w:tab w:val="left" w:pos="16313"/>
-        </w:tabs>
-      </w:pPr>
-      <w:r>
-        <w:t>E</w:t>
-      </w:r>
-      <w:r>
-        <w:t xml:space="preserve">xample of a successful run: </w:t>
-      </w:r>
-    </w:p>
-    <w:p>
-      <w:pPr>
-        <w:pStyle w:val="ListParagraph"/>
-        <w:tabs>
-          <w:tab w:val="center" w:pos="12046"/>
-          <w:tab w:val="left" w:pos="16313"/>
-        </w:tabs>
-      </w:pPr>
-      <w:r>
-        <w:rPr>
-          <w:noProof/>
-        </w:rPr>
-        <w:drawing>
-          <wp:inline distT="0" distB="0" distL="0" distR="0" wp14:anchorId="41301B6F" wp14:editId="2A7B57BD">
-            <wp:extent cx="13220700" cy="7677150"/>
-            <wp:effectExtent l="0" t="0" r="0" b="0"/>
-            <wp:docPr id="1" name="Picture 1"/>
             <wp:cNvGraphicFramePr>
               <a:graphicFrameLocks xmlns:a="http://schemas.openxmlformats.org/drawingml/2006/main" noChangeAspect="1"/>
             </wp:cNvGraphicFramePr>
@@ -338,6 +249,94 @@
                   <pic:spPr>
                     <a:xfrm>
                       <a:off x="0" y="0"/>
+                      <a:ext cx="8886825" cy="4181475"/>
+                    </a:xfrm>
+                    <a:prstGeom prst="rect">
+                      <a:avLst/>
+                    </a:prstGeom>
+                  </pic:spPr>
+                </pic:pic>
+              </a:graphicData>
+            </a:graphic>
+          </wp:inline>
+        </w:drawing>
+      </w:r>
+    </w:p>
+    <w:p>
+      <w:pPr>
+        <w:pStyle w:val="ListParagraph"/>
+        <w:tabs>
+          <w:tab w:val="center" w:pos="12046"/>
+          <w:tab w:val="left" w:pos="16313"/>
+        </w:tabs>
+      </w:pPr>
+    </w:p>
+    <w:p>
+      <w:pPr>
+        <w:pStyle w:val="ListParagraph"/>
+        <w:tabs>
+          <w:tab w:val="center" w:pos="12046"/>
+          <w:tab w:val="left" w:pos="16313"/>
+        </w:tabs>
+      </w:pPr>
+    </w:p>
+    <w:p>
+      <w:pPr>
+        <w:pStyle w:val="ListParagraph"/>
+        <w:tabs>
+          <w:tab w:val="center" w:pos="12046"/>
+          <w:tab w:val="left" w:pos="16313"/>
+        </w:tabs>
+      </w:pPr>
+    </w:p>
+    <w:p>
+      <w:pPr>
+        <w:pStyle w:val="ListParagraph"/>
+        <w:tabs>
+          <w:tab w:val="center" w:pos="12046"/>
+          <w:tab w:val="left" w:pos="16313"/>
+        </w:tabs>
+      </w:pPr>
+      <w:r>
+        <w:t xml:space="preserve">Example of a successful run: </w:t>
+      </w:r>
+    </w:p>
+    <w:p>
+      <w:pPr>
+        <w:pStyle w:val="ListParagraph"/>
+        <w:tabs>
+          <w:tab w:val="center" w:pos="12046"/>
+          <w:tab w:val="left" w:pos="16313"/>
+        </w:tabs>
+      </w:pPr>
+      <w:r>
+        <w:rPr>
+          <w:noProof/>
+        </w:rPr>
+        <w:drawing>
+          <wp:inline distT="0" distB="0" distL="0" distR="0" wp14:anchorId="41301B6F" wp14:editId="2A7B57BD">
+            <wp:extent cx="13220700" cy="7677150"/>
+            <wp:effectExtent l="0" t="0" r="0" b="0"/>
+            <wp:docPr id="1" name="Picture 1"/>
+            <wp:cNvGraphicFramePr>
+              <a:graphicFrameLocks xmlns:a="http://schemas.openxmlformats.org/drawingml/2006/main" noChangeAspect="1"/>
+            </wp:cNvGraphicFramePr>
+            <a:graphic xmlns:a="http://schemas.openxmlformats.org/drawingml/2006/main">
+              <a:graphicData uri="http://schemas.openxmlformats.org/drawingml/2006/picture">
+                <pic:pic xmlns:pic="http://schemas.openxmlformats.org/drawingml/2006/picture">
+                  <pic:nvPicPr>
+                    <pic:cNvPr id="1" name=""/>
+                    <pic:cNvPicPr/>
+                  </pic:nvPicPr>
+                  <pic:blipFill>
+                    <a:blip r:embed="rId8"/>
+                    <a:stretch>
+                      <a:fillRect/>
+                    </a:stretch>
+                  </pic:blipFill>
+                  <pic:spPr>
+                    <a:xfrm>
+                      <a:off x="0" y="0"/>
                       <a:ext cx="13220700" cy="7677150"/>
                     </a:xfrm>
                     <a:prstGeom prst="rect">
@@ -412,8 +411,6 @@
       </w:r>
       <w:r>
         <w:tab/>
-      </w:r>
-      <w:r>
         <w:t xml:space="preserve">*Please note: If you’re dialing from a CSS endpoint to the Galaxy 220 you’ll need to do &lt;extension&gt;@sip.lifesizecloud.com until they merge the two. Galaxy to Galaxy calls you only dial the extension. </w:t>
       </w:r>
       <w:r>
@@ -479,17 +476,7 @@
           <w:sz w:val="24"/>
           <w:szCs w:val="24"/>
         </w:rPr>
-        <w:t xml:space="preserve">Open a browser and enter the IP address shown on your </w:t>
-      </w:r>
-      <w:proofErr w:type="gramStart"/>
-      <w:r>
-        <w:rPr>
-          <w:rFonts w:ascii="Source Sans Pro" w:eastAsia="Times New Roman" w:hAnsi="Source Sans Pro" w:cs="Times New Roman"/>
-          <w:color w:val="4B4F54"/>
-          <w:sz w:val="24"/>
-          <w:szCs w:val="24"/>
-        </w:rPr>
-        <w:t>220 </w:t>
+        <w:t>Open a browser and enter the IP address shown on your 220 </w:t>
       </w:r>
       <w:r>
         <w:rPr>
@@ -500,19 +487,7 @@
           <w:sz w:val="24"/>
           <w:szCs w:val="24"/>
         </w:rPr>
-        <w:t> &lt;</w:t>
-      </w:r>
-      <w:proofErr w:type="gramEnd"/>
-      <w:r>
-        <w:rPr>
-          <w:rFonts w:ascii="Source Sans Pro" w:eastAsia="Times New Roman" w:hAnsi="Source Sans Pro" w:cs="Times New Roman"/>
-          <w:i/>
-          <w:iCs/>
-          <w:color w:val="4B4F54"/>
-          <w:sz w:val="24"/>
-          <w:szCs w:val="24"/>
-        </w:rPr>
-        <w:t>IP address of 220&gt;/support</w:t>
+        <w:t> &lt;IP address of 220&gt;/support</w:t>
       </w:r>
       <w:r>
         <w:rPr>
@@ -523,8 +498,6 @@
         </w:rPr>
         <w:t>  </w:t>
       </w:r>
-      <w:bookmarkStart w:id="0" w:name="_GoBack"/>
-      <w:bookmarkEnd w:id="0"/>
     </w:p>
     <w:p>
       <w:pPr>
@@ -599,21 +572,8 @@
           <w:sz w:val="24"/>
           <w:szCs w:val="24"/>
         </w:rPr>
-        <w:t xml:space="preserve">cli / </w:t>
-      </w:r>
-      <w:proofErr w:type="spellStart"/>
-      <w:r>
-        <w:rPr>
-          <w:rFonts w:ascii="Source Sans Pro" w:eastAsia="Times New Roman" w:hAnsi="Source Sans Pro" w:cs="Times New Roman"/>
-          <w:i/>
-          <w:iCs/>
-          <w:color w:val="4B4F54"/>
-          <w:sz w:val="24"/>
-          <w:szCs w:val="24"/>
-        </w:rPr>
-        <w:t>lifesize</w:t>
-      </w:r>
-      <w:proofErr w:type="spellEnd"/>
+        <w:t>cli / lifesize</w:t>
+      </w:r>
       <w:r>
         <w:rPr>
           <w:rFonts w:ascii="Source Sans Pro" w:eastAsia="Times New Roman" w:hAnsi="Source Sans Pro" w:cs="Times New Roman"/>
@@ -820,6 +780,94 @@
 <file path=word/numbering.xml><?xml version="1.0" encoding="utf-8"?>
 <w:numbering xmlns:wpc="http://schemas.microsoft.com/office/word/2010/wordprocessingCanvas" xmlns:cx="http://schemas.microsoft.com/office/drawing/2014/chartex" xmlns:cx1="http://schemas.microsoft.com/office/drawing/2015/9/8/chartex" xmlns:cx2="http://schemas.microsoft.com/office/drawing/2015/10/21/chartex" xmlns:cx3="http://schemas.microsoft.com/office/drawing/2016/5/9/chartex" xmlns:cx4="http://schemas.microsoft.com/office/drawing/2016/5/10/chartex" xmlns:cx5="http://schemas.microsoft.com/office/drawing/2016/5/11/chartex" xmlns:cx6="http://schemas.microsoft.com/office/drawing/2016/5/12/chartex" xmlns:cx7="http://schemas.microsoft.com/office/drawing/2016/5/13/chartex" xmlns:cx8="http://schemas.microsoft.com/office/drawing/2016/5/14/chartex" xmlns:mc="http://schemas.openxmlformats.org/markup-compatibility/2006" xmlns:aink="http://schemas.microsoft.com/office/drawing/2016/ink" xmlns:am3d="http://schemas.microsoft.com/office/drawing/2017/model3d" xmlns:o="urn:schemas-microsoft-com:office:office" xmlns:r="http://schemas.openxmlformats.org/officeDocument/2006/relationships" xmlns:m="http://schemas.openxmlformats.org/officeDocument/2006/math" xmlns:v="urn:schemas-microsoft-com:vml" xmlns:wp14="http://schemas.microsoft.com/office/word/2010/wordprocessingDrawing" xmlns:wp="http://schemas.openxmlformats.org/drawingml/2006/wordprocessingDrawing" xmlns:w10="urn:schemas-microsoft-com:office:word" xmlns:w="http://schemas.openxmlformats.org/wordprocessingml/2006/main" xmlns:w14="http://schemas.microsoft.com/office/word/2010/wordml" xmlns:w15="http://schemas.microsoft.com/office/word/2012/wordml" xmlns:w16cid="http://schemas.microsoft.com/office/word/2016/wordml/cid" xmlns:w16se="http://schemas.microsoft.com/office/word/2015/wordml/symex" xmlns:wpg="http://schemas.microsoft.com/office/word/2010/wordprocessingGroup" xmlns:wpi="http://schemas.microsoft.com/office/word/2010/wordprocessingInk" xmlns:wne="http://schemas.microsoft.com/office/word/2006/wordml" xmlns:wps="http://schemas.microsoft.com/office/word/2010/wordprocessingShape" mc:Ignorable="w14 w15 w16se w16cid wp14">
   <w:abstractNum w:abstractNumId="0" w15:restartNumberingAfterBreak="0">
+    <w:nsid w:val="4158027A"/>
+    <w:multiLevelType w:val="hybridMultilevel"/>
+    <w:tmpl w:val="D3063F32"/>
+    <w:lvl w:ilvl="0" w:tplc="529240BC">
+      <w:numFmt w:val="decimal"/>
+      <w:lvlText w:val="(%1)"/>
+      <w:lvlJc w:val="left"/>
+      <w:pPr>
+        <w:ind w:left="720" w:hanging="360"/>
+      </w:pPr>
+      <w:rPr>
+        <w:rFonts w:hint="default"/>
+      </w:rPr>
+    </w:lvl>
+    <w:lvl w:ilvl="1" w:tplc="04090019" w:tentative="1">
+      <w:start w:val="1"/>
+      <w:numFmt w:val="lowerLetter"/>
+      <w:lvlText w:val="%2."/>
+      <w:lvlJc w:val="left"/>
+      <w:pPr>
+        <w:ind w:left="1440" w:hanging="360"/>
+      </w:pPr>
+    </w:lvl>
+    <w:lvl w:ilvl="2" w:tplc="0409001B" w:tentative="1">
+      <w:start w:val="1"/>
+      <w:numFmt w:val="lowerRoman"/>
+      <w:lvlText w:val="%3."/>
+      <w:lvlJc w:val="right"/>
+      <w:pPr>
+        <w:ind w:left="2160" w:hanging="180"/>
+      </w:pPr>
+    </w:lvl>
+    <w:lvl w:ilvl="3" w:tplc="0409000F" w:tentative="1">
+      <w:start w:val="1"/>
+      <w:numFmt w:val="decimal"/>
+      <w:lvlText w:val="%4."/>
+      <w:lvlJc w:val="left"/>
+      <w:pPr>
+        <w:ind w:left="2880" w:hanging="360"/>
+      </w:pPr>
+    </w:lvl>
+    <w:lvl w:ilvl="4" w:tplc="04090019" w:tentative="1">
+      <w:start w:val="1"/>
+      <w:numFmt w:val="lowerLetter"/>
+      <w:lvlText w:val="%5."/>
+      <w:lvlJc w:val="left"/>
+      <w:pPr>
+        <w:ind w:left="3600" w:hanging="360"/>
+      </w:pPr>
+    </w:lvl>
+    <w:lvl w:ilvl="5" w:tplc="0409001B" w:tentative="1">
+      <w:start w:val="1"/>
+      <w:numFmt w:val="lowerRoman"/>
+      <w:lvlText w:val="%6."/>
+      <w:lvlJc w:val="right"/>
+      <w:pPr>
+        <w:ind w:left="4320" w:hanging="180"/>
+      </w:pPr>
+    </w:lvl>
+    <w:lvl w:ilvl="6" w:tplc="0409000F" w:tentative="1">
+      <w:start w:val="1"/>
+      <w:numFmt w:val="decimal"/>
+      <w:lvlText w:val="%7."/>
+      <w:lvlJc w:val="left"/>
+      <w:pPr>
+        <w:ind w:left="5040" w:hanging="360"/>
+      </w:pPr>
+    </w:lvl>
+    <w:lvl w:ilvl="7" w:tplc="04090019" w:tentative="1">
+      <w:start w:val="1"/>
+      <w:numFmt w:val="lowerLetter"/>
+      <w:lvlText w:val="%8."/>
+      <w:lvlJc w:val="left"/>
+      <w:pPr>
+        <w:ind w:left="5760" w:hanging="360"/>
+      </w:pPr>
+    </w:lvl>
+    <w:lvl w:ilvl="8" w:tplc="0409001B" w:tentative="1">
+      <w:start w:val="1"/>
+      <w:numFmt w:val="lowerRoman"/>
+      <w:lvlText w:val="%9."/>
+      <w:lvlJc w:val="right"/>
+      <w:pPr>
+        <w:ind w:left="6480" w:hanging="180"/>
+      </w:pPr>
+    </w:lvl>
+  </w:abstractNum>
+  <w:abstractNum w:abstractNumId="1" w15:restartNumberingAfterBreak="0">
     <w:nsid w:val="5C6F4D20"/>
     <w:multiLevelType w:val="multilevel"/>
     <w:tmpl w:val="F692D028"/>
@@ -932,7 +980,7 @@
       </w:pPr>
     </w:lvl>
   </w:abstractNum>
-  <w:abstractNum w:abstractNumId="1" w15:restartNumberingAfterBreak="0">
+  <w:abstractNum w:abstractNumId="2" w15:restartNumberingAfterBreak="0">
     <w:nsid w:val="657F0F64"/>
     <w:multiLevelType w:val="hybridMultilevel"/>
     <w:tmpl w:val="D5B2A42E"/>
@@ -1018,7 +1066,7 @@
       </w:pPr>
     </w:lvl>
   </w:abstractNum>
-  <w:abstractNum w:abstractNumId="2" w15:restartNumberingAfterBreak="0">
+  <w:abstractNum w:abstractNumId="3" w15:restartNumberingAfterBreak="0">
     <w:nsid w:val="742D3E0A"/>
     <w:multiLevelType w:val="hybridMultilevel"/>
     <w:tmpl w:val="7AD4A746"/>
@@ -1132,13 +1180,16 @@
     </w:lvl>
   </w:abstractNum>
   <w:num w:numId="1">
+    <w:abstractNumId w:val="2"/>
+  </w:num>
+  <w:num w:numId="2">
     <w:abstractNumId w:val="1"/>
   </w:num>
-  <w:num w:numId="2">
+  <w:num w:numId="3">
+    <w:abstractNumId w:val="3"/>
+  </w:num>
+  <w:num w:numId="4">
     <w:abstractNumId w:val="0"/>
-  </w:num>
-  <w:num w:numId="3">
-    <w:abstractNumId w:val="2"/>
   </w:num>
 </w:numbering>
 </file>
@@ -1572,7 +1623,6 @@
     <w:name w:val="Hyperlink"/>
     <w:basedOn w:val="DefaultParagraphFont"/>
     <w:uiPriority w:val="99"/>
-    <w:semiHidden/>
     <w:unhideWhenUsed/>
     <w:rsid w:val="00237C27"/>
     <w:rPr>
@@ -1611,6 +1661,18 @@
     <w:rPr>
       <w:b/>
       <w:bCs/>
+    </w:rPr>
+  </w:style>
+  <w:style w:type="character" w:styleId="UnresolvedMention">
+    <w:name w:val="Unresolved Mention"/>
+    <w:basedOn w:val="DefaultParagraphFont"/>
+    <w:uiPriority w:val="99"/>
+    <w:semiHidden/>
+    <w:unhideWhenUsed/>
+    <w:rsid w:val="00615DB9"/>
+    <w:rPr>
+      <w:color w:val="605E5C"/>
+      <w:shd w:val="clear" w:color="auto" w:fill="E1DFDD"/>
     </w:rPr>
   </w:style>
 </w:styles>
